--- a/samples/fr.opensagres.xdocreport.samples.docxandvelocity/src/fr/opensagres/xdocreport/samples/docxandvelocity/DocxProjectWithVelocity.docx
+++ b/samples/fr.opensagres.xdocreport.samples.docxandvelocity/src/fr/opensagres/xdocreport/samples/docxandvelocity/DocxProjectWithVelocity.docx
@@ -41,6 +41,12 @@
           <w:color w:val="FF0000"/>
         </w:rPr>
         <w:fldChar w:fldCharType="end"/>
+      </w:r>
+      <w:r>
+        <w:rPr>
+          <w:color w:val="FF0000"/>
+        </w:rPr>
+        <w:t xml:space="preserve"> </w:t>
       </w:r>
     </w:p>
     <w:sectPr>
@@ -533,7 +539,7 @@
 </file>
 
 <file path=customXml/itemProps1.xml><?xml version="1.0" encoding="utf-8"?>
-<ds:datastoreItem xmlns:ds="http://schemas.openxmlformats.org/officeDocument/2006/customXml" ds:itemID="{08619F16-04B7-479D-80FA-8EDBAD04F406}">
+<ds:datastoreItem xmlns:ds="http://schemas.openxmlformats.org/officeDocument/2006/customXml" ds:itemID="{7D0F52BC-9E33-43C7-A5DF-FCC9B935FF3F}">
   <ds:schemaRefs>
     <ds:schemaRef ds:uri="http://schemas.openxmlformats.org/officeDocument/2006/bibliography"/>
   </ds:schemaRefs>
